--- a/amber-cv-2023.docx
+++ b/amber-cv-2023.docx
@@ -43,25 +43,7 @@
           <w:sz w:val="32"/>
           <w:szCs w:val="32"/>
         </w:rPr>
-        <w:t xml:space="preserve">M I L </w:t>
-      </w:r>
-      <w:proofErr w:type="spellStart"/>
-      <w:r>
-        <w:rPr>
-          <w:b/>
-          <w:sz w:val="32"/>
-          <w:szCs w:val="32"/>
-        </w:rPr>
-        <w:t>L</w:t>
-      </w:r>
-      <w:proofErr w:type="spellEnd"/>
-      <w:r>
-        <w:rPr>
-          <w:b/>
-          <w:sz w:val="32"/>
-          <w:szCs w:val="32"/>
-        </w:rPr>
-        <w:t xml:space="preserve"> E R</w:t>
+        <w:t>M I L L E R</w:t>
       </w:r>
     </w:p>
     <w:p>
@@ -326,42 +308,16 @@
         </w:rPr>
         <w:tab/>
       </w:r>
-      <w:r>
-        <w:rPr>
-          <w:color w:val="F88B58"/>
-          <w:szCs w:val="22"/>
-        </w:rPr>
-        <w:fldChar w:fldCharType="begin"/>
-      </w:r>
-      <w:r>
-        <w:rPr>
-          <w:color w:val="F88B58"/>
-          <w:szCs w:val="22"/>
-        </w:rPr>
-        <w:instrText xml:space="preserve"> HYPERLINK "https://amber-interactive.vercel.app" </w:instrText>
-      </w:r>
-      <w:r>
-        <w:rPr>
-          <w:color w:val="F88B58"/>
-          <w:szCs w:val="22"/>
-        </w:rPr>
-        <w:fldChar w:fldCharType="separate"/>
-      </w:r>
-      <w:r>
-        <w:rPr>
-          <w:rStyle w:val="Hyperlink"/>
-          <w:color w:val="F88B58"/>
-          <w:szCs w:val="22"/>
-        </w:rPr>
-        <w:t>amber-interactive.vercel.app</w:t>
-      </w:r>
-      <w:r>
-        <w:rPr>
-          <w:color w:val="F88B58"/>
-          <w:szCs w:val="22"/>
-        </w:rPr>
-        <w:fldChar w:fldCharType="end"/>
-      </w:r>
+      <w:hyperlink r:id="rId5" w:history="1">
+        <w:r>
+          <w:rPr>
+            <w:rStyle w:val="Hyperlink"/>
+            <w:color w:val="F88B58"/>
+            <w:szCs w:val="22"/>
+          </w:rPr>
+          <w:t>amber-interactive.vercel.app</w:t>
+        </w:r>
+      </w:hyperlink>
       <w:r>
         <w:tab/>
         <w:t>07860337354</w:t>
@@ -370,7 +326,13 @@
         <w:tab/>
       </w:r>
       <w:r>
-        <w:t>amberinteractive@gmail.com</w:t>
+        <w:t>amber</w:t>
+      </w:r>
+      <w:r>
+        <w:t>miller</w:t>
+      </w:r>
+      <w:r>
+        <w:t>interactive@gmail.com</w:t>
       </w:r>
     </w:p>
     <w:p>
@@ -385,15 +347,7 @@
         <w:t xml:space="preserve">   </w:t>
       </w:r>
       <w:r>
-        <w:t xml:space="preserve">S U M </w:t>
-      </w:r>
-      <w:proofErr w:type="spellStart"/>
-      <w:r>
-        <w:t>M</w:t>
-      </w:r>
-      <w:proofErr w:type="spellEnd"/>
-      <w:r>
-        <w:t xml:space="preserve"> A R Y</w:t>
+        <w:t>S U M M A R Y</w:t>
       </w:r>
     </w:p>
     <w:p>
@@ -413,15 +367,7 @@
         <w:t xml:space="preserve"> a wide range of skills across the design life cycle</w:t>
       </w:r>
       <w:r>
-        <w:t xml:space="preserve">. Experience working across Fintech, </w:t>
-      </w:r>
-      <w:proofErr w:type="spellStart"/>
-      <w:r>
-        <w:t>LawTech</w:t>
-      </w:r>
-      <w:proofErr w:type="spellEnd"/>
-      <w:r>
-        <w:t xml:space="preserve">, No-Code, Education and Mixed Reality on targeted research, prototyping and product design. </w:t>
+        <w:t xml:space="preserve">. Experience working across Fintech, LawTech, No-Code, Education and Mixed Reality on targeted research, prototyping and product design. </w:t>
       </w:r>
       <w:r>
         <w:t xml:space="preserve">Current role </w:t>
@@ -564,21 +510,7 @@
         <w:rPr>
           <w:b/>
         </w:rPr>
-        <w:t xml:space="preserve">Digital Media and Interaction Design </w:t>
-      </w:r>
-      <w:proofErr w:type="spellStart"/>
-      <w:r>
-        <w:rPr>
-          <w:b/>
-        </w:rPr>
-        <w:t>Bsc</w:t>
-      </w:r>
-      <w:proofErr w:type="spellEnd"/>
-      <w:r>
-        <w:rPr>
-          <w:b/>
-        </w:rPr>
-        <w:t xml:space="preserve"> </w:t>
+        <w:t xml:space="preserve">Digital Media and Interaction Design Bsc </w:t>
       </w:r>
       <w:r>
         <w:rPr>
@@ -1071,27 +1003,14 @@
         <w:rPr>
           <w:b/>
         </w:rPr>
-        <w:t>UX/UI Designer and Developer (</w:t>
-      </w:r>
-      <w:proofErr w:type="spellStart"/>
-      <w:r>
-        <w:rPr>
-          <w:b/>
-        </w:rPr>
-        <w:t>ArcTaurus</w:t>
-      </w:r>
-      <w:proofErr w:type="spellEnd"/>
+        <w:t>UX/UI Designer and Developer (ArcTaurus</w:t>
+      </w:r>
       <w:r>
         <w:t xml:space="preserve">) </w:t>
       </w:r>
       <w:r>
         <w:tab/>
-      </w:r>
-      <w:r>
-        <w:t>Feb 2022 - Feb 202</w:t>
-      </w:r>
-      <w:r>
-        <w:t>2</w:t>
+        <w:t>Feb 2022 - Feb 2022</w:t>
       </w:r>
     </w:p>
     <w:p>
@@ -1111,23 +1030,7 @@
           <w:i/>
           <w:iCs/>
         </w:rPr>
-        <w:t xml:space="preserve">No-Code automation company working with Crypto, FinTech, </w:t>
-      </w:r>
-      <w:proofErr w:type="spellStart"/>
-      <w:r>
-        <w:rPr>
-          <w:i/>
-          <w:iCs/>
-        </w:rPr>
-        <w:t>LawTech</w:t>
-      </w:r>
-      <w:proofErr w:type="spellEnd"/>
-      <w:r>
-        <w:rPr>
-          <w:i/>
-          <w:iCs/>
-        </w:rPr>
-        <w:t xml:space="preserve"> and Data Analysis</w:t>
+        <w:t>No-Code automation company working with Crypto, FinTech, LawTech and Data Analysis</w:t>
       </w:r>
     </w:p>
     <w:p>
@@ -1140,22 +1043,7 @@
         <w:ind w:right="444"/>
       </w:pPr>
       <w:r>
-        <w:t>Worked across 4 different business avenu</w:t>
-      </w:r>
-      <w:r>
-        <w:t>es</w:t>
-      </w:r>
-      <w:r>
-        <w:t xml:space="preserve"> identifying product </w:t>
-      </w:r>
-      <w:r>
-        <w:t>and business pain points</w:t>
-      </w:r>
-      <w:r>
-        <w:t xml:space="preserve"> using</w:t>
-      </w:r>
-      <w:r>
-        <w:t xml:space="preserve"> qualitative UX Research methods</w:t>
+        <w:t>Worked across 4 different business avenues identifying product and business pain points using qualitative UX Research methods</w:t>
       </w:r>
     </w:p>
     <w:p>
@@ -1168,15 +1056,7 @@
         <w:ind w:right="444"/>
       </w:pPr>
       <w:r>
-        <w:t xml:space="preserve">Translated research findings into user flows, personas, empathy maps, </w:t>
-      </w:r>
-      <w:proofErr w:type="gramStart"/>
-      <w:r>
-        <w:t>wireframes</w:t>
-      </w:r>
-      <w:proofErr w:type="gramEnd"/>
-      <w:r>
-        <w:t xml:space="preserve"> and prototypes </w:t>
+        <w:t xml:space="preserve">Translated research findings into user flows, personas, empathy maps, wireframes and prototypes </w:t>
       </w:r>
       <w:r>
         <w:t>for easy developer handover</w:t>
@@ -1207,16 +1087,11 @@
       <w:r>
         <w:t xml:space="preserve"> </w:t>
       </w:r>
-      <w:proofErr w:type="spellStart"/>
       <w:r>
         <w:t>J</w:t>
       </w:r>
       <w:r>
-        <w:t>avascript</w:t>
-      </w:r>
-      <w:proofErr w:type="spellEnd"/>
-      <w:r>
-        <w:t xml:space="preserve"> and </w:t>
+        <w:t xml:space="preserve">avascript and </w:t>
       </w:r>
       <w:r>
         <w:t>P</w:t>
@@ -1287,15 +1162,7 @@
         <w:ind w:right="444"/>
       </w:pPr>
       <w:r>
-        <w:t xml:space="preserve">Implemented custom onboarding procedure optimised for both technical and non-technical service users, reducing time </w:t>
-      </w:r>
-      <w:proofErr w:type="spellStart"/>
-      <w:r>
-        <w:t>til</w:t>
-      </w:r>
-      <w:proofErr w:type="spellEnd"/>
-      <w:r>
-        <w:t xml:space="preserve"> value from 30 minutes to 1-2minutes</w:t>
+        <w:t>Implemented custom onboarding procedure optimised for both technical and non-technical service users, reducing time til value from 30 minutes to 1-2minutes</w:t>
       </w:r>
     </w:p>
     <w:p>
@@ -1327,15 +1194,7 @@
         <w:ind w:right="444"/>
       </w:pPr>
       <w:r>
-        <w:t xml:space="preserve">Assisting marketing team with graphic, video, </w:t>
-      </w:r>
-      <w:proofErr w:type="gramStart"/>
-      <w:r>
-        <w:t>animation</w:t>
-      </w:r>
-      <w:proofErr w:type="gramEnd"/>
-      <w:r>
-        <w:t xml:space="preserve"> and social media content creation</w:t>
+        <w:t>Assisting marketing team with graphic, video, animation and social media content creation</w:t>
       </w:r>
     </w:p>
     <w:p>
@@ -1385,14 +1244,7 @@
           <w:i/>
           <w:iCs/>
         </w:rPr>
-        <w:t>Community</w:t>
-      </w:r>
-      <w:r>
-        <w:rPr>
-          <w:i/>
-          <w:iCs/>
-        </w:rPr>
-        <w:t xml:space="preserve"> </w:t>
+        <w:t xml:space="preserve">Community </w:t>
       </w:r>
       <w:r>
         <w:rPr>
@@ -1407,14 +1259,7 @@
           <w:i/>
           <w:iCs/>
         </w:rPr>
-        <w:t xml:space="preserve"> </w:t>
-      </w:r>
-      <w:r>
-        <w:rPr>
-          <w:i/>
-          <w:iCs/>
-        </w:rPr>
-        <w:t>areas</w:t>
+        <w:t xml:space="preserve"> areas</w:t>
       </w:r>
     </w:p>
     <w:p>
@@ -1495,15 +1340,7 @@
         <w:ind w:right="444"/>
       </w:pPr>
       <w:r>
-        <w:t xml:space="preserve">Ran multiple </w:t>
-      </w:r>
-      <w:proofErr w:type="gramStart"/>
-      <w:r>
-        <w:t>introduction</w:t>
-      </w:r>
-      <w:proofErr w:type="gramEnd"/>
-      <w:r>
-        <w:t xml:space="preserve"> to code workshops for up to 20 participants ages 8 – 14</w:t>
+        <w:t>Ran multiple introduction to code workshops for up to 20 participants ages 8 – 14</w:t>
       </w:r>
     </w:p>
     <w:p>
@@ -1524,25 +1361,11 @@
         <w:rPr>
           <w:b/>
         </w:rPr>
-        <w:t>U</w:t>
-      </w:r>
-      <w:r>
-        <w:rPr>
-          <w:b/>
-        </w:rPr>
-        <w:t>ser Experience Researcher (Blended Interactions)</w:t>
+        <w:t>User Experience Researcher (Blended Interactions)</w:t>
       </w:r>
       <w:r>
         <w:tab/>
-      </w:r>
-      <w:r>
-        <w:t>2019</w:t>
-      </w:r>
-      <w:r>
-        <w:t xml:space="preserve"> - </w:t>
-      </w:r>
-      <w:r>
-        <w:t>2021</w:t>
+        <w:t>2019 - 2021</w:t>
       </w:r>
     </w:p>
     <w:p>
@@ -1662,15 +1485,7 @@
         <w:t>disciplinary</w:t>
       </w:r>
       <w:r>
-        <w:t xml:space="preserve"> </w:t>
-      </w:r>
-      <w:proofErr w:type="gramStart"/>
-      <w:r>
-        <w:t>20 person</w:t>
-      </w:r>
-      <w:proofErr w:type="gramEnd"/>
-      <w:r>
-        <w:t xml:space="preserve"> team.</w:t>
+        <w:t xml:space="preserve"> 20 person team.</w:t>
       </w:r>
     </w:p>
     <w:sectPr>
